--- a/Техническое описание игры.docx
+++ b/Техническое описание игры.docx
@@ -1,6 +1,6 @@
 
 <file path=word/document.xml><?xml version="1.0" encoding="utf-8"?>
-<w:document xmlns:wpc="http://schemas.microsoft.com/office/word/2010/wordprocessingCanvas" xmlns:cx="http://schemas.microsoft.com/office/drawing/2014/chartex" xmlns:cx1="http://schemas.microsoft.com/office/drawing/2015/9/8/chartex" xmlns:cx2="http://schemas.microsoft.com/office/drawing/2015/10/21/chartex" xmlns:cx3="http://schemas.microsoft.com/office/drawing/2016/5/9/chartex" xmlns:cx4="http://schemas.microsoft.com/office/drawing/2016/5/10/chartex" xmlns:cx5="http://schemas.microsoft.com/office/drawing/2016/5/11/chartex" xmlns:cx6="http://schemas.microsoft.com/office/drawing/2016/5/12/chartex" xmlns:cx7="http://schemas.microsoft.com/office/drawing/2016/5/13/chartex" xmlns:cx8="http://schemas.microsoft.com/office/drawing/2016/5/14/chartex" xmlns:mc="http://schemas.openxmlformats.org/markup-compatibility/2006" xmlns:aink="http://schemas.microsoft.com/office/drawing/2016/ink" xmlns:am3d="http://schemas.microsoft.com/office/drawing/2017/model3d" xmlns:o="urn:schemas-microsoft-com:office:office" xmlns:r="http://schemas.openxmlformats.org/officeDocument/2006/relationships" xmlns:m="http://schemas.openxmlformats.org/officeDocument/2006/math" xmlns:v="urn:schemas-microsoft-com:vml" xmlns:wp14="http://schemas.microsoft.com/office/word/2010/wordprocessingDrawing" xmlns:wp="http://schemas.openxmlformats.org/drawingml/2006/wordprocessingDrawing" xmlns:w10="urn:schemas-microsoft-com:office:word" xmlns:w="http://schemas.openxmlformats.org/wordprocessingml/2006/main" xmlns:w14="http://schemas.microsoft.com/office/word/2010/wordml" xmlns:w15="http://schemas.microsoft.com/office/word/2012/wordml" xmlns:w16cex="http://schemas.microsoft.com/office/word/2018/wordml/cex" xmlns:w16cid="http://schemas.microsoft.com/office/word/2016/wordml/cid" xmlns:w16="http://schemas.microsoft.com/office/word/2018/wordml" xmlns:w16sdtdh="http://schemas.microsoft.com/office/word/2020/wordml/sdtdatahash" xmlns:w16se="http://schemas.microsoft.com/office/word/2015/wordml/symex" xmlns:wpg="http://schemas.microsoft.com/office/word/2010/wordprocessingGroup" xmlns:wpi="http://schemas.microsoft.com/office/word/2010/wordprocessingInk" xmlns:wne="http://schemas.microsoft.com/office/word/2006/wordml" xmlns:wps="http://schemas.microsoft.com/office/word/2010/wordprocessingShape" mc:Ignorable="w14 w15 w16se w16cid w16 w16cex w16sdtdh wp14">
+<w:document xmlns:wpc="http://schemas.microsoft.com/office/word/2010/wordprocessingCanvas" xmlns:cx="http://schemas.microsoft.com/office/drawing/2014/chartex" xmlns:cx1="http://schemas.microsoft.com/office/drawing/2015/9/8/chartex" xmlns:cx2="http://schemas.microsoft.com/office/drawing/2015/10/21/chartex" xmlns:cx3="http://schemas.microsoft.com/office/drawing/2016/5/9/chartex" xmlns:cx4="http://schemas.microsoft.com/office/drawing/2016/5/10/chartex" xmlns:cx5="http://schemas.microsoft.com/office/drawing/2016/5/11/chartex" xmlns:cx6="http://schemas.microsoft.com/office/drawing/2016/5/12/chartex" xmlns:cx7="http://schemas.microsoft.com/office/drawing/2016/5/13/chartex" xmlns:cx8="http://schemas.microsoft.com/office/drawing/2016/5/14/chartex" xmlns:mc="http://schemas.openxmlformats.org/markup-compatibility/2006" xmlns:aink="http://schemas.microsoft.com/office/drawing/2016/ink" xmlns:am3d="http://schemas.microsoft.com/office/drawing/2017/model3d" xmlns:o="urn:schemas-microsoft-com:office:office" xmlns:oel="http://schemas.microsoft.com/office/2019/extlst" xmlns:r="http://schemas.openxmlformats.org/officeDocument/2006/relationships" xmlns:m="http://schemas.openxmlformats.org/officeDocument/2006/math" xmlns:v="urn:schemas-microsoft-com:vml" xmlns:wp14="http://schemas.microsoft.com/office/word/2010/wordprocessingDrawing" xmlns:wp="http://schemas.openxmlformats.org/drawingml/2006/wordprocessingDrawing" xmlns:w10="urn:schemas-microsoft-com:office:word" xmlns:w="http://schemas.openxmlformats.org/wordprocessingml/2006/main" xmlns:w14="http://schemas.microsoft.com/office/word/2010/wordml" xmlns:w15="http://schemas.microsoft.com/office/word/2012/wordml" xmlns:w16cex="http://schemas.microsoft.com/office/word/2018/wordml/cex" xmlns:w16cid="http://schemas.microsoft.com/office/word/2016/wordml/cid" xmlns:w16="http://schemas.microsoft.com/office/word/2018/wordml" xmlns:w16sdtdh="http://schemas.microsoft.com/office/word/2020/wordml/sdtdatahash" xmlns:w16se="http://schemas.microsoft.com/office/word/2015/wordml/symex" xmlns:wpg="http://schemas.microsoft.com/office/word/2010/wordprocessingGroup" xmlns:wpi="http://schemas.microsoft.com/office/word/2010/wordprocessingInk" xmlns:wne="http://schemas.microsoft.com/office/word/2006/wordml" xmlns:wps="http://schemas.microsoft.com/office/word/2010/wordprocessingShape" mc:Ignorable="w14 w15 w16se w16cid w16 w16cex w16sdtdh wp14">
   <w:body>
     <w:p>
       <w:pPr>
@@ -678,21 +678,42 @@
         </w:rPr>
       </w:pPr>
       <w:r>
-        <w:t xml:space="preserve">При запуске игры пользователь видит главный экран с кнопкой «Начать», после нажатия которой игрок переходит в режим </w:t>
-      </w:r>
-      <w:r>
-        <w:rPr>
-          <w:highlight w:val="yellow"/>
-        </w:rPr>
-        <w:t>“Игра”</w:t>
-      </w:r>
-      <w:r>
-        <w:t>. Основная цель игрока — добраться до офиса, избегая встречи с диваном. Для успешного завершения игры нужно быстро и грамотно проходить этапы уровня, преодолевать препятствия и использовать бонусы. Если игрока ловит диван, игра заканчивается поражением.</w:t>
-      </w:r>
-    </w:p>
-    <w:p>
-      <w:r>
-        <w:t>Игрок управляет персонажем, который может двигаться влево, вправо и прыгать. Персонаж подчиняется законам гравитации и взаимодействует с игровыми платформами. Основные способности включают горизонтальное перемещение, прыжок с использованием клавиши пробел и сбор бонусов, которые улучшают характеристики, такие как скорость. Например, кофе ускоряет движение, а будильник временно останавливает диван.</w:t>
+        <w:t xml:space="preserve">При запуске игры пользователь видит главный экран с </w:t>
+      </w:r>
+      <w:r>
+        <w:t>надписью о том, что он в праве нажать любую клавишу на клавиатуры что бы начать игру</w:t>
+      </w:r>
+      <w:r>
+        <w:t>, после нажати</w:t>
+      </w:r>
+      <w:r>
+        <w:t xml:space="preserve">я </w:t>
+      </w:r>
+      <w:r>
+        <w:t xml:space="preserve">игрок переходит в </w:t>
+      </w:r>
+      <w:r>
+        <w:t>основную игровую среду</w:t>
+      </w:r>
+      <w:r>
+        <w:t xml:space="preserve">. Основная цель игрока — добраться до офиса, избегая встречи с диваном. Для успешного завершения игры нужно быстро и грамотно проходить этапы уровня, преодолевать </w:t>
+      </w:r>
+      <w:r>
+        <w:t>платформы</w:t>
+      </w:r>
+      <w:r>
+        <w:t xml:space="preserve"> и использовать бонусы. Если игрока ловит диван, игра заканчивается поражением.</w:t>
+      </w:r>
+    </w:p>
+    <w:p>
+      <w:r>
+        <w:t>Игрок управляет персонажем, который может двигаться влево, вправо и прыгать. Персонаж подчиняется законам гравитации и взаимодействует с игровыми платформами. Основные способности включают горизонтальное перемещение, прыжок с использованием клавиши пробел и сбор бонусов, которые улучшают характеристики, такие как скорость.</w:t>
+      </w:r>
+      <w:r>
+        <w:t xml:space="preserve"> К</w:t>
+      </w:r>
+      <w:r>
+        <w:t>офе ускоряет движение, а будильник временно останавливает диван.</w:t>
       </w:r>
     </w:p>
     <w:p>
@@ -708,20 +729,24 @@
     </w:p>
     <w:p>
       <w:r>
-        <w:t>На уровнях размещены платформы, которые служат для преодоления препятствий. Персонаж может стоять на платформе, сбрасывая вертикальную скорость, а их движение влево создаёт эффект прокрутки уровня. Бонусы, такие как кофе и будильники, размещаются на этих платформах, помогая игроку добираться до цели быстрее.</w:t>
-      </w:r>
-    </w:p>
-    <w:p>
-      <w:r>
-        <w:t>Счётчик очков отображает текущий результат игрока. Очки увеличиваются за выполнение игровых задач, таких как сбор бонусов и прохождение препятствий. Счётчик размещён в верхнем левом углу экрана.</w:t>
-      </w:r>
-    </w:p>
-    <w:p>
-      <w:r>
-        <w:rPr>
-          <w:highlight w:val="yellow"/>
-        </w:rPr>
-        <w:t>Графически игра включает в себя фон, персонажа, диван, платформы и бонусы, которые выполнены в виде изображений и простых форм.</w:t>
+        <w:t>На уровнях размещены платформы, которые служат</w:t>
+      </w:r>
+      <w:r>
+        <w:t xml:space="preserve"> точками появления бонусов и помогают избегать столкновения с врагом</w:t>
+      </w:r>
+      <w:r>
+        <w:t>. Персонаж может стоять на платформе, сбрасывая вертикальную скорость, а их движение влево создаёт эффект прокрутки уровня. Бонусы, такие как кофе и будильники, размещаются на этих платформах, помогая игроку добираться до цели быстрее.</w:t>
+      </w:r>
+    </w:p>
+    <w:p>
+      <w:r>
+        <w:t xml:space="preserve">Счётчик очков отображает текущий результат игрока. Очки увеличиваются за выполнение </w:t>
+      </w:r>
+      <w:r>
+        <w:t xml:space="preserve">сбор бонусов. </w:t>
+      </w:r>
+      <w:r>
+        <w:t>Счётчик размещён в верхнем левом углу экрана.</w:t>
       </w:r>
     </w:p>
     <w:p>
@@ -795,10 +820,10 @@
           <w:lang w:eastAsia="ru-RU"/>
         </w:rPr>
         <w:drawing>
-          <wp:inline distT="0" distB="0" distL="0" distR="0" wp14:anchorId="44F4858D" wp14:editId="78F3A034">
-            <wp:extent cx="5867400" cy="5821680"/>
+          <wp:inline distT="0" distB="0" distL="0" distR="0" wp14:anchorId="5FE59A52" wp14:editId="4F61E220">
+            <wp:extent cx="5819385" cy="5772150"/>
             <wp:effectExtent l="0" t="0" r="0" b="0"/>
-            <wp:docPr id="1" name="Рисунок 1"/>
+            <wp:docPr id="2" name="Рисунок 2"/>
             <wp:cNvGraphicFramePr>
               <a:graphicFrameLocks xmlns:a="http://schemas.openxmlformats.org/drawingml/2006/main" noChangeAspect="1"/>
             </wp:cNvGraphicFramePr>
@@ -827,7 +852,7 @@
                   <pic:spPr bwMode="auto">
                     <a:xfrm>
                       <a:off x="0" y="0"/>
-                      <a:ext cx="5867400" cy="5821680"/>
+                      <a:ext cx="5837281" cy="5789900"/>
                     </a:xfrm>
                     <a:prstGeom prst="rect">
                       <a:avLst/>
@@ -1140,17 +1165,8 @@
                 <w:sz w:val="24"/>
                 <w:szCs w:val="24"/>
               </w:rPr>
-              <w:t xml:space="preserve">Для запуска требуется: 2 ядерный процессор с частотой от 1.5 </w:t>
-            </w:r>
-            <w:proofErr w:type="spellStart"/>
-            <w:r>
-              <w:rPr>
-                <w:sz w:val="24"/>
-                <w:szCs w:val="24"/>
-              </w:rPr>
-              <w:t>Ггц</w:t>
-            </w:r>
-            <w:proofErr w:type="spellEnd"/>
+              <w:t>Для запуска требуется: 2 ядерный процессор с частотой от 1.5 Ггц</w:t>
+            </w:r>
           </w:p>
         </w:tc>
       </w:tr>
@@ -1220,17 +1236,8 @@
                 <w:sz w:val="24"/>
                 <w:szCs w:val="24"/>
               </w:rPr>
-              <w:t xml:space="preserve">Интегрированная видеокарта с объёмом памяти от 512 </w:t>
-            </w:r>
-            <w:proofErr w:type="spellStart"/>
-            <w:r>
-              <w:rPr>
-                <w:sz w:val="24"/>
-                <w:szCs w:val="24"/>
-              </w:rPr>
-              <w:t>мб</w:t>
-            </w:r>
-            <w:proofErr w:type="spellEnd"/>
+              <w:t>Интегрированная видеокарта с объёмом памяти от 512 мб</w:t>
+            </w:r>
           </w:p>
         </w:tc>
       </w:tr>
@@ -1473,7 +1480,7 @@
 </file>
 
 <file path=word/endnotes.xml><?xml version="1.0" encoding="utf-8"?>
-<w:endnotes xmlns:wpc="http://schemas.microsoft.com/office/word/2010/wordprocessingCanvas" xmlns:cx="http://schemas.microsoft.com/office/drawing/2014/chartex" xmlns:cx1="http://schemas.microsoft.com/office/drawing/2015/9/8/chartex" xmlns:cx2="http://schemas.microsoft.com/office/drawing/2015/10/21/chartex" xmlns:cx3="http://schemas.microsoft.com/office/drawing/2016/5/9/chartex" xmlns:cx4="http://schemas.microsoft.com/office/drawing/2016/5/10/chartex" xmlns:cx5="http://schemas.microsoft.com/office/drawing/2016/5/11/chartex" xmlns:cx6="http://schemas.microsoft.com/office/drawing/2016/5/12/chartex" xmlns:cx7="http://schemas.microsoft.com/office/drawing/2016/5/13/chartex" xmlns:cx8="http://schemas.microsoft.com/office/drawing/2016/5/14/chartex" xmlns:mc="http://schemas.openxmlformats.org/markup-compatibility/2006" xmlns:aink="http://schemas.microsoft.com/office/drawing/2016/ink" xmlns:am3d="http://schemas.microsoft.com/office/drawing/2017/model3d" xmlns:o="urn:schemas-microsoft-com:office:office" xmlns:r="http://schemas.openxmlformats.org/officeDocument/2006/relationships" xmlns:m="http://schemas.openxmlformats.org/officeDocument/2006/math" xmlns:v="urn:schemas-microsoft-com:vml" xmlns:wp14="http://schemas.microsoft.com/office/word/2010/wordprocessingDrawing" xmlns:wp="http://schemas.openxmlformats.org/drawingml/2006/wordprocessingDrawing" xmlns:w10="urn:schemas-microsoft-com:office:word" xmlns:w="http://schemas.openxmlformats.org/wordprocessingml/2006/main" xmlns:w14="http://schemas.microsoft.com/office/word/2010/wordml" xmlns:w15="http://schemas.microsoft.com/office/word/2012/wordml" xmlns:w16cex="http://schemas.microsoft.com/office/word/2018/wordml/cex" xmlns:w16cid="http://schemas.microsoft.com/office/word/2016/wordml/cid" xmlns:w16="http://schemas.microsoft.com/office/word/2018/wordml" xmlns:w16sdtdh="http://schemas.microsoft.com/office/word/2020/wordml/sdtdatahash" xmlns:w16se="http://schemas.microsoft.com/office/word/2015/wordml/symex" xmlns:wpg="http://schemas.microsoft.com/office/word/2010/wordprocessingGroup" xmlns:wpi="http://schemas.microsoft.com/office/word/2010/wordprocessingInk" xmlns:wne="http://schemas.microsoft.com/office/word/2006/wordml" xmlns:wps="http://schemas.microsoft.com/office/word/2010/wordprocessingShape" mc:Ignorable="w14 w15 w16se w16cid w16 w16cex w16sdtdh wp14">
+<w:endnotes xmlns:wpc="http://schemas.microsoft.com/office/word/2010/wordprocessingCanvas" xmlns:cx="http://schemas.microsoft.com/office/drawing/2014/chartex" xmlns:cx1="http://schemas.microsoft.com/office/drawing/2015/9/8/chartex" xmlns:cx2="http://schemas.microsoft.com/office/drawing/2015/10/21/chartex" xmlns:cx3="http://schemas.microsoft.com/office/drawing/2016/5/9/chartex" xmlns:cx4="http://schemas.microsoft.com/office/drawing/2016/5/10/chartex" xmlns:cx5="http://schemas.microsoft.com/office/drawing/2016/5/11/chartex" xmlns:cx6="http://schemas.microsoft.com/office/drawing/2016/5/12/chartex" xmlns:cx7="http://schemas.microsoft.com/office/drawing/2016/5/13/chartex" xmlns:cx8="http://schemas.microsoft.com/office/drawing/2016/5/14/chartex" xmlns:mc="http://schemas.openxmlformats.org/markup-compatibility/2006" xmlns:aink="http://schemas.microsoft.com/office/drawing/2016/ink" xmlns:am3d="http://schemas.microsoft.com/office/drawing/2017/model3d" xmlns:o="urn:schemas-microsoft-com:office:office" xmlns:oel="http://schemas.microsoft.com/office/2019/extlst" xmlns:r="http://schemas.openxmlformats.org/officeDocument/2006/relationships" xmlns:m="http://schemas.openxmlformats.org/officeDocument/2006/math" xmlns:v="urn:schemas-microsoft-com:vml" xmlns:wp14="http://schemas.microsoft.com/office/word/2010/wordprocessingDrawing" xmlns:wp="http://schemas.openxmlformats.org/drawingml/2006/wordprocessingDrawing" xmlns:w10="urn:schemas-microsoft-com:office:word" xmlns:w="http://schemas.openxmlformats.org/wordprocessingml/2006/main" xmlns:w14="http://schemas.microsoft.com/office/word/2010/wordml" xmlns:w15="http://schemas.microsoft.com/office/word/2012/wordml" xmlns:w16cex="http://schemas.microsoft.com/office/word/2018/wordml/cex" xmlns:w16cid="http://schemas.microsoft.com/office/word/2016/wordml/cid" xmlns:w16="http://schemas.microsoft.com/office/word/2018/wordml" xmlns:w16sdtdh="http://schemas.microsoft.com/office/word/2020/wordml/sdtdatahash" xmlns:w16se="http://schemas.microsoft.com/office/word/2015/wordml/symex" xmlns:wpg="http://schemas.microsoft.com/office/word/2010/wordprocessingGroup" xmlns:wpi="http://schemas.microsoft.com/office/word/2010/wordprocessingInk" xmlns:wne="http://schemas.microsoft.com/office/word/2006/wordml" xmlns:wps="http://schemas.microsoft.com/office/word/2010/wordprocessingShape" mc:Ignorable="w14 w15 w16se w16cid w16 w16cex w16sdtdh wp14">
   <w:endnote w:type="separator" w:id="-1">
     <w:p>
       <w:pPr>
@@ -1498,7 +1505,7 @@
 </file>
 
 <file path=word/footer1.xml><?xml version="1.0" encoding="utf-8"?>
-<w:ftr xmlns:wpc="http://schemas.microsoft.com/office/word/2010/wordprocessingCanvas" xmlns:cx="http://schemas.microsoft.com/office/drawing/2014/chartex" xmlns:cx1="http://schemas.microsoft.com/office/drawing/2015/9/8/chartex" xmlns:cx2="http://schemas.microsoft.com/office/drawing/2015/10/21/chartex" xmlns:cx3="http://schemas.microsoft.com/office/drawing/2016/5/9/chartex" xmlns:cx4="http://schemas.microsoft.com/office/drawing/2016/5/10/chartex" xmlns:cx5="http://schemas.microsoft.com/office/drawing/2016/5/11/chartex" xmlns:cx6="http://schemas.microsoft.com/office/drawing/2016/5/12/chartex" xmlns:cx7="http://schemas.microsoft.com/office/drawing/2016/5/13/chartex" xmlns:cx8="http://schemas.microsoft.com/office/drawing/2016/5/14/chartex" xmlns:mc="http://schemas.openxmlformats.org/markup-compatibility/2006" xmlns:aink="http://schemas.microsoft.com/office/drawing/2016/ink" xmlns:am3d="http://schemas.microsoft.com/office/drawing/2017/model3d" xmlns:o="urn:schemas-microsoft-com:office:office" xmlns:r="http://schemas.openxmlformats.org/officeDocument/2006/relationships" xmlns:m="http://schemas.openxmlformats.org/officeDocument/2006/math" xmlns:v="urn:schemas-microsoft-com:vml" xmlns:wp14="http://schemas.microsoft.com/office/word/2010/wordprocessingDrawing" xmlns:wp="http://schemas.openxmlformats.org/drawingml/2006/wordprocessingDrawing" xmlns:w10="urn:schemas-microsoft-com:office:word" xmlns:w="http://schemas.openxmlformats.org/wordprocessingml/2006/main" xmlns:w14="http://schemas.microsoft.com/office/word/2010/wordml" xmlns:w15="http://schemas.microsoft.com/office/word/2012/wordml" xmlns:w16cex="http://schemas.microsoft.com/office/word/2018/wordml/cex" xmlns:w16cid="http://schemas.microsoft.com/office/word/2016/wordml/cid" xmlns:w16="http://schemas.microsoft.com/office/word/2018/wordml" xmlns:w16sdtdh="http://schemas.microsoft.com/office/word/2020/wordml/sdtdatahash" xmlns:w16se="http://schemas.microsoft.com/office/word/2015/wordml/symex" xmlns:wpg="http://schemas.microsoft.com/office/word/2010/wordprocessingGroup" xmlns:wpi="http://schemas.microsoft.com/office/word/2010/wordprocessingInk" xmlns:wne="http://schemas.microsoft.com/office/word/2006/wordml" xmlns:wps="http://schemas.microsoft.com/office/word/2010/wordprocessingShape" mc:Ignorable="w14 w15 w16se w16cid w16 w16cex w16sdtdh wp14">
+<w:ftr xmlns:wpc="http://schemas.microsoft.com/office/word/2010/wordprocessingCanvas" xmlns:cx="http://schemas.microsoft.com/office/drawing/2014/chartex" xmlns:cx1="http://schemas.microsoft.com/office/drawing/2015/9/8/chartex" xmlns:cx2="http://schemas.microsoft.com/office/drawing/2015/10/21/chartex" xmlns:cx3="http://schemas.microsoft.com/office/drawing/2016/5/9/chartex" xmlns:cx4="http://schemas.microsoft.com/office/drawing/2016/5/10/chartex" xmlns:cx5="http://schemas.microsoft.com/office/drawing/2016/5/11/chartex" xmlns:cx6="http://schemas.microsoft.com/office/drawing/2016/5/12/chartex" xmlns:cx7="http://schemas.microsoft.com/office/drawing/2016/5/13/chartex" xmlns:cx8="http://schemas.microsoft.com/office/drawing/2016/5/14/chartex" xmlns:mc="http://schemas.openxmlformats.org/markup-compatibility/2006" xmlns:aink="http://schemas.microsoft.com/office/drawing/2016/ink" xmlns:am3d="http://schemas.microsoft.com/office/drawing/2017/model3d" xmlns:o="urn:schemas-microsoft-com:office:office" xmlns:oel="http://schemas.microsoft.com/office/2019/extlst" xmlns:r="http://schemas.openxmlformats.org/officeDocument/2006/relationships" xmlns:m="http://schemas.openxmlformats.org/officeDocument/2006/math" xmlns:v="urn:schemas-microsoft-com:vml" xmlns:wp14="http://schemas.microsoft.com/office/word/2010/wordprocessingDrawing" xmlns:wp="http://schemas.openxmlformats.org/drawingml/2006/wordprocessingDrawing" xmlns:w10="urn:schemas-microsoft-com:office:word" xmlns:w="http://schemas.openxmlformats.org/wordprocessingml/2006/main" xmlns:w14="http://schemas.microsoft.com/office/word/2010/wordml" xmlns:w15="http://schemas.microsoft.com/office/word/2012/wordml" xmlns:w16cex="http://schemas.microsoft.com/office/word/2018/wordml/cex" xmlns:w16cid="http://schemas.microsoft.com/office/word/2016/wordml/cid" xmlns:w16="http://schemas.microsoft.com/office/word/2018/wordml" xmlns:w16sdtdh="http://schemas.microsoft.com/office/word/2020/wordml/sdtdatahash" xmlns:w16se="http://schemas.microsoft.com/office/word/2015/wordml/symex" xmlns:wpg="http://schemas.microsoft.com/office/word/2010/wordprocessingGroup" xmlns:wpi="http://schemas.microsoft.com/office/word/2010/wordprocessingInk" xmlns:wne="http://schemas.microsoft.com/office/word/2006/wordml" xmlns:wps="http://schemas.microsoft.com/office/word/2010/wordprocessingShape" mc:Ignorable="w14 w15 w16se w16cid w16 w16cex w16sdtdh wp14">
   <w:sdt>
     <w:sdtPr>
       <w:id w:val="160975026"/>
@@ -1507,7 +1514,6 @@
         <w:docPartUnique/>
       </w:docPartObj>
     </w:sdtPr>
-    <w:sdtEndPr/>
     <w:sdtContent>
       <w:p>
         <w:pPr>
@@ -1541,7 +1547,7 @@
 </file>
 
 <file path=word/footnotes.xml><?xml version="1.0" encoding="utf-8"?>
-<w:footnotes xmlns:wpc="http://schemas.microsoft.com/office/word/2010/wordprocessingCanvas" xmlns:cx="http://schemas.microsoft.com/office/drawing/2014/chartex" xmlns:cx1="http://schemas.microsoft.com/office/drawing/2015/9/8/chartex" xmlns:cx2="http://schemas.microsoft.com/office/drawing/2015/10/21/chartex" xmlns:cx3="http://schemas.microsoft.com/office/drawing/2016/5/9/chartex" xmlns:cx4="http://schemas.microsoft.com/office/drawing/2016/5/10/chartex" xmlns:cx5="http://schemas.microsoft.com/office/drawing/2016/5/11/chartex" xmlns:cx6="http://schemas.microsoft.com/office/drawing/2016/5/12/chartex" xmlns:cx7="http://schemas.microsoft.com/office/drawing/2016/5/13/chartex" xmlns:cx8="http://schemas.microsoft.com/office/drawing/2016/5/14/chartex" xmlns:mc="http://schemas.openxmlformats.org/markup-compatibility/2006" xmlns:aink="http://schemas.microsoft.com/office/drawing/2016/ink" xmlns:am3d="http://schemas.microsoft.com/office/drawing/2017/model3d" xmlns:o="urn:schemas-microsoft-com:office:office" xmlns:r="http://schemas.openxmlformats.org/officeDocument/2006/relationships" xmlns:m="http://schemas.openxmlformats.org/officeDocument/2006/math" xmlns:v="urn:schemas-microsoft-com:vml" xmlns:wp14="http://schemas.microsoft.com/office/word/2010/wordprocessingDrawing" xmlns:wp="http://schemas.openxmlformats.org/drawingml/2006/wordprocessingDrawing" xmlns:w10="urn:schemas-microsoft-com:office:word" xmlns:w="http://schemas.openxmlformats.org/wordprocessingml/2006/main" xmlns:w14="http://schemas.microsoft.com/office/word/2010/wordml" xmlns:w15="http://schemas.microsoft.com/office/word/2012/wordml" xmlns:w16cex="http://schemas.microsoft.com/office/word/2018/wordml/cex" xmlns:w16cid="http://schemas.microsoft.com/office/word/2016/wordml/cid" xmlns:w16="http://schemas.microsoft.com/office/word/2018/wordml" xmlns:w16sdtdh="http://schemas.microsoft.com/office/word/2020/wordml/sdtdatahash" xmlns:w16se="http://schemas.microsoft.com/office/word/2015/wordml/symex" xmlns:wpg="http://schemas.microsoft.com/office/word/2010/wordprocessingGroup" xmlns:wpi="http://schemas.microsoft.com/office/word/2010/wordprocessingInk" xmlns:wne="http://schemas.microsoft.com/office/word/2006/wordml" xmlns:wps="http://schemas.microsoft.com/office/word/2010/wordprocessingShape" mc:Ignorable="w14 w15 w16se w16cid w16 w16cex w16sdtdh wp14">
+<w:footnotes xmlns:wpc="http://schemas.microsoft.com/office/word/2010/wordprocessingCanvas" xmlns:cx="http://schemas.microsoft.com/office/drawing/2014/chartex" xmlns:cx1="http://schemas.microsoft.com/office/drawing/2015/9/8/chartex" xmlns:cx2="http://schemas.microsoft.com/office/drawing/2015/10/21/chartex" xmlns:cx3="http://schemas.microsoft.com/office/drawing/2016/5/9/chartex" xmlns:cx4="http://schemas.microsoft.com/office/drawing/2016/5/10/chartex" xmlns:cx5="http://schemas.microsoft.com/office/drawing/2016/5/11/chartex" xmlns:cx6="http://schemas.microsoft.com/office/drawing/2016/5/12/chartex" xmlns:cx7="http://schemas.microsoft.com/office/drawing/2016/5/13/chartex" xmlns:cx8="http://schemas.microsoft.com/office/drawing/2016/5/14/chartex" xmlns:mc="http://schemas.openxmlformats.org/markup-compatibility/2006" xmlns:aink="http://schemas.microsoft.com/office/drawing/2016/ink" xmlns:am3d="http://schemas.microsoft.com/office/drawing/2017/model3d" xmlns:o="urn:schemas-microsoft-com:office:office" xmlns:oel="http://schemas.microsoft.com/office/2019/extlst" xmlns:r="http://schemas.openxmlformats.org/officeDocument/2006/relationships" xmlns:m="http://schemas.openxmlformats.org/officeDocument/2006/math" xmlns:v="urn:schemas-microsoft-com:vml" xmlns:wp14="http://schemas.microsoft.com/office/word/2010/wordprocessingDrawing" xmlns:wp="http://schemas.openxmlformats.org/drawingml/2006/wordprocessingDrawing" xmlns:w10="urn:schemas-microsoft-com:office:word" xmlns:w="http://schemas.openxmlformats.org/wordprocessingml/2006/main" xmlns:w14="http://schemas.microsoft.com/office/word/2010/wordml" xmlns:w15="http://schemas.microsoft.com/office/word/2012/wordml" xmlns:w16cex="http://schemas.microsoft.com/office/word/2018/wordml/cex" xmlns:w16cid="http://schemas.microsoft.com/office/word/2016/wordml/cid" xmlns:w16="http://schemas.microsoft.com/office/word/2018/wordml" xmlns:w16sdtdh="http://schemas.microsoft.com/office/word/2020/wordml/sdtdatahash" xmlns:w16se="http://schemas.microsoft.com/office/word/2015/wordml/symex" xmlns:wpg="http://schemas.microsoft.com/office/word/2010/wordprocessingGroup" xmlns:wpi="http://schemas.microsoft.com/office/word/2010/wordprocessingInk" xmlns:wne="http://schemas.microsoft.com/office/word/2006/wordml" xmlns:wps="http://schemas.microsoft.com/office/word/2010/wordprocessingShape" mc:Ignorable="w14 w15 w16se w16cid w16 w16cex w16sdtdh wp14">
   <w:footnote w:type="separator" w:id="-1">
     <w:p>
       <w:pPr>
